--- a/file/CauHoi/chuong_8.docx
+++ b/file/CauHoi/chuong_8.docx
@@ -1,6 +1,6 @@
 
 <file path=word/document.xml><?xml version="1.0" encoding="utf-8"?>
-<w:document xmlns:wpc="http://schemas.microsoft.com/office/word/2010/wordprocessingCanvas" xmlns:cx="http://schemas.microsoft.com/office/drawing/2014/chartex" xmlns:cx1="http://schemas.microsoft.com/office/drawing/2015/9/8/chartex" xmlns:cx2="http://schemas.microsoft.com/office/drawing/2015/10/21/chartex" xmlns:cx3="http://schemas.microsoft.com/office/drawing/2016/5/9/chartex" xmlns:cx4="http://schemas.microsoft.com/office/drawing/2016/5/10/chartex" xmlns:cx5="http://schemas.microsoft.com/office/drawing/2016/5/11/chartex" xmlns:cx6="http://schemas.microsoft.com/office/drawing/2016/5/12/chartex" xmlns:cx7="http://schemas.microsoft.com/office/drawing/2016/5/13/chartex" xmlns:cx8="http://schemas.microsoft.com/office/drawing/2016/5/14/chartex" xmlns:mc="http://schemas.openxmlformats.org/markup-compatibility/2006" xmlns:aink="http://schemas.microsoft.com/office/drawing/2016/ink" xmlns:am3d="http://schemas.microsoft.com/office/drawing/2017/model3d" xmlns:o="urn:schemas-microsoft-com:office:office" xmlns:oel="http://schemas.microsoft.com/office/2019/extlst" xmlns:r="http://schemas.openxmlformats.org/officeDocument/2006/relationships" xmlns:m="http://schemas.openxmlformats.org/officeDocument/2006/math" xmlns:v="urn:schemas-microsoft-com:vml" xmlns:wp14="http://schemas.microsoft.com/office/word/2010/wordprocessingDrawing" xmlns:wp="http://schemas.openxmlformats.org/drawingml/2006/wordprocessingDrawing" xmlns:w10="urn:schemas-microsoft-com:office:word" xmlns:w="http://schemas.openxmlformats.org/wordprocessingml/2006/main" xmlns:w14="http://schemas.microsoft.com/office/word/2010/wordml" xmlns:w15="http://schemas.microsoft.com/office/word/2012/wordml" xmlns:w16cex="http://schemas.microsoft.com/office/word/2018/wordml/cex" xmlns:w16cid="http://schemas.microsoft.com/office/word/2016/wordml/cid" xmlns:w16="http://schemas.microsoft.com/office/word/2018/wordml" xmlns:w16du="http://schemas.microsoft.com/office/word/2023/wordml/word16du" xmlns:w16sdtdh="http://schemas.microsoft.com/office/word/2020/wordml/sdtdatahash" xmlns:w16se="http://schemas.microsoft.com/office/word/2015/wordml/symex" xmlns:wpg="http://schemas.microsoft.com/office/word/2010/wordprocessingGroup" xmlns:wpi="http://schemas.microsoft.com/office/word/2010/wordprocessingInk" xmlns:wne="http://schemas.microsoft.com/office/word/2006/wordml" xmlns:wps="http://schemas.microsoft.com/office/word/2010/wordprocessingShape" mc:Ignorable="w14 w15 w16se w16cid w16 w16cex w16sdtdh wp14">
+<w:document xmlns:wpc="http://schemas.microsoft.com/office/word/2010/wordprocessingCanvas" xmlns:cx="http://schemas.microsoft.com/office/drawing/2014/chartex" xmlns:cx1="http://schemas.microsoft.com/office/drawing/2015/9/8/chartex" xmlns:cx2="http://schemas.microsoft.com/office/drawing/2015/10/21/chartex" xmlns:cx3="http://schemas.microsoft.com/office/drawing/2016/5/9/chartex" xmlns:cx4="http://schemas.microsoft.com/office/drawing/2016/5/10/chartex" xmlns:cx5="http://schemas.microsoft.com/office/drawing/2016/5/11/chartex" xmlns:cx6="http://schemas.microsoft.com/office/drawing/2016/5/12/chartex" xmlns:cx7="http://schemas.microsoft.com/office/drawing/2016/5/13/chartex" xmlns:cx8="http://schemas.microsoft.com/office/drawing/2016/5/14/chartex" xmlns:mc="http://schemas.openxmlformats.org/markup-compatibility/2006" xmlns:aink="http://schemas.microsoft.com/office/drawing/2016/ink" xmlns:am3d="http://schemas.microsoft.com/office/drawing/2017/model3d" xmlns:o="urn:schemas-microsoft-com:office:office" xmlns:r="http://schemas.openxmlformats.org/officeDocument/2006/relationships" xmlns:m="http://schemas.openxmlformats.org/officeDocument/2006/math" xmlns:v="urn:schemas-microsoft-com:vml" xmlns:wp14="http://schemas.microsoft.com/office/word/2010/wordprocessingDrawing" xmlns:wp="http://schemas.openxmlformats.org/drawingml/2006/wordprocessingDrawing" xmlns:w10="urn:schemas-microsoft-com:office:word" xmlns:w="http://schemas.openxmlformats.org/wordprocessingml/2006/main" xmlns:w14="http://schemas.microsoft.com/office/word/2010/wordml" xmlns:w15="http://schemas.microsoft.com/office/word/2012/wordml" xmlns:w16cex="http://schemas.microsoft.com/office/word/2018/wordml/cex" xmlns:w16cid="http://schemas.microsoft.com/office/word/2016/wordml/cid" xmlns:w16="http://schemas.microsoft.com/office/word/2018/wordml" xmlns:w16sdtdh="http://schemas.microsoft.com/office/word/2020/wordml/sdtdatahash" xmlns:w16se="http://schemas.microsoft.com/office/word/2015/wordml/symex" xmlns:wpg="http://schemas.microsoft.com/office/word/2010/wordprocessingGroup" xmlns:wpi="http://schemas.microsoft.com/office/word/2010/wordprocessingInk" xmlns:wne="http://schemas.microsoft.com/office/word/2006/wordml" xmlns:wps="http://schemas.microsoft.com/office/word/2010/wordprocessingShape" mc:Ignorable="w14 w15 w16se w16cid w16 w16cex w16sdtdh wp14">
   <w:body>
     <w:p>
       <w:r>
@@ -628,7 +628,16 @@
     <w:p/>
     <w:p>
       <w:r>
-        <w:t>[1] Trong PHP, hàm nào được sử dụng để chuyển đổi một đối tượng DateTime thành một chuỗi ngày và giờ trong định dạng chuẩn?</w:t>
+        <w:t>[</w:t>
+      </w:r>
+      <w:r>
+        <w:rPr>
+          <w:lang w:val="en-US"/>
+        </w:rPr>
+        <w:t>2</w:t>
+      </w:r>
+      <w:r>
+        <w:t>] Trong PHP, hàm nào được sử dụng để chuyển đổi một đối tượng DateTime thành một chuỗi ngày và giờ trong định dạng chuẩn?</w:t>
       </w:r>
     </w:p>
     <w:p>
@@ -660,7 +669,16 @@
     <w:p/>
     <w:p>
       <w:r>
-        <w:t>[1] Trong PHP, hàm nào được sử dụng để chuyển đổi một đối tượng DateTime thành một chuỗi ngày và giờ trong định dạng khác?</w:t>
+        <w:t>[</w:t>
+      </w:r>
+      <w:r>
+        <w:rPr>
+          <w:lang w:val="en-US"/>
+        </w:rPr>
+        <w:t>2</w:t>
+      </w:r>
+      <w:r>
+        <w:t>] Trong PHP, hàm nào được sử dụng để chuyển đổi một đối tượng DateTime thành một chuỗi ngày và giờ trong định dạng khác?</w:t>
       </w:r>
     </w:p>
     <w:p>
@@ -691,7 +709,16 @@
     <w:p/>
     <w:p>
       <w:r>
-        <w:t>[1] Trong PHP, hàm nào được sử dụng để tạo ra một đối tượng DateTimeZone?</w:t>
+        <w:t>[</w:t>
+      </w:r>
+      <w:r>
+        <w:rPr>
+          <w:lang w:val="en-US"/>
+        </w:rPr>
+        <w:t>2</w:t>
+      </w:r>
+      <w:r>
+        <w:t>] Trong PHP, hàm nào được sử dụng để tạo ra một đối tượng DateTimeZone?</w:t>
       </w:r>
     </w:p>
     <w:p>
@@ -722,7 +749,16 @@
     <w:p/>
     <w:p>
       <w:r>
-        <w:t>[1] Trong PHP, hàm nào được sử dụng để thiết lập múi giờ của một đối tượng DateTime?</w:t>
+        <w:t>[</w:t>
+      </w:r>
+      <w:r>
+        <w:rPr>
+          <w:lang w:val="en-US"/>
+        </w:rPr>
+        <w:t>2</w:t>
+      </w:r>
+      <w:r>
+        <w:t>] Trong PHP, hàm nào được sử dụng để thiết lập múi giờ của một đối tượng DateTime?</w:t>
       </w:r>
     </w:p>
     <w:p>
@@ -753,7 +789,16 @@
     <w:p/>
     <w:p>
       <w:r>
-        <w:t>[1] Trong PHP, hàm nào được sử dụng để lấy danh sách các múi giờ được hỗ trợ?</w:t>
+        <w:t>[</w:t>
+      </w:r>
+      <w:r>
+        <w:rPr>
+          <w:lang w:val="en-US"/>
+        </w:rPr>
+        <w:t>2</w:t>
+      </w:r>
+      <w:r>
+        <w:t>] Trong PHP, hàm nào được sử dụng để lấy danh sách các múi giờ được hỗ trợ?</w:t>
       </w:r>
     </w:p>
     <w:p>
@@ -785,7 +830,16 @@
     <w:p>
       <w:r>
         <w:lastRenderedPageBreak/>
-        <w:t>[1] Trong PHP, hàm nào được sử dụng để chuyển đổi một đối tượng DateTime từ múi giờ hiện tại sang một múi giờ khác?</w:t>
+        <w:t>[</w:t>
+      </w:r>
+      <w:r>
+        <w:rPr>
+          <w:lang w:val="en-US"/>
+        </w:rPr>
+        <w:t>2</w:t>
+      </w:r>
+      <w:r>
+        <w:t>] Trong PHP, hàm nào được sử dụng để chuyển đổi một đối tượng DateTime từ múi giờ hiện tại sang một múi giờ khác?</w:t>
       </w:r>
     </w:p>
     <w:p>
@@ -816,7 +870,16 @@
     <w:p/>
     <w:p>
       <w:r>
-        <w:t>[1] Trong PHP, hàm nào được sử dụng để tạo ra một đối tượng DateInterval từ một chuỗi khoảng thời gian?</w:t>
+        <w:t>[</w:t>
+      </w:r>
+      <w:r>
+        <w:rPr>
+          <w:lang w:val="en-US"/>
+        </w:rPr>
+        <w:t>2</w:t>
+      </w:r>
+      <w:r>
+        <w:t>] Trong PHP, hàm nào được sử dụng để tạo ra một đối tượng DateInterval từ một chuỗi khoảng thời gian?</w:t>
       </w:r>
     </w:p>
     <w:p>
@@ -847,7 +910,16 @@
     <w:p/>
     <w:p>
       <w:r>
-        <w:t>[1] Trong PHP, hàm nào được sử dụng để tính toán khoảng cách giữa hai thời điểm trong đơn vị được chỉ định?</w:t>
+        <w:t>[</w:t>
+      </w:r>
+      <w:r>
+        <w:rPr>
+          <w:lang w:val="en-US"/>
+        </w:rPr>
+        <w:t>2</w:t>
+      </w:r>
+      <w:r>
+        <w:t>] Trong PHP, hàm nào được sử dụng để tính toán khoảng cách giữa hai thời điểm trong đơn vị được chỉ định?</w:t>
       </w:r>
     </w:p>
     <w:p>
@@ -878,7 +950,16 @@
     <w:p/>
     <w:p>
       <w:r>
-        <w:t>[1] Trong PHP, hàm nào được sử dụng để tính toán khoảng cách giữa hai thời điểm trong đơn vị giây?</w:t>
+        <w:t>[</w:t>
+      </w:r>
+      <w:r>
+        <w:rPr>
+          <w:lang w:val="en-US"/>
+        </w:rPr>
+        <w:t>2</w:t>
+      </w:r>
+      <w:r>
+        <w:t>] Trong PHP, hàm nào được sử dụng để tính toán khoảng cách giữa hai thời điểm trong đơn vị giây?</w:t>
       </w:r>
     </w:p>
     <w:p>
@@ -910,7 +991,16 @@
     <w:p>
       <w:r>
         <w:lastRenderedPageBreak/>
-        <w:t>[1] Trong PHP, hàm nào được sử dụng để tính toán khoảng cách giữa hai thời điểm trong đơn vị phút?</w:t>
+        <w:t>[</w:t>
+      </w:r>
+      <w:r>
+        <w:rPr>
+          <w:lang w:val="en-US"/>
+        </w:rPr>
+        <w:t>2</w:t>
+      </w:r>
+      <w:r>
+        <w:t>] Trong PHP, hàm nào được sử dụng để tính toán khoảng cách giữa hai thời điểm trong đơn vị phút?</w:t>
       </w:r>
     </w:p>
     <w:p>
@@ -941,7 +1031,16 @@
     <w:p/>
     <w:p>
       <w:r>
-        <w:t>[1] Trong PHP, hàm nào được sử dụng để tính toán khoảng cách giữa hai thời điểm trong đơn vị giờ?</w:t>
+        <w:t>[</w:t>
+      </w:r>
+      <w:r>
+        <w:rPr>
+          <w:lang w:val="en-US"/>
+        </w:rPr>
+        <w:t>2</w:t>
+      </w:r>
+      <w:r>
+        <w:t>] Trong PHP, hàm nào được sử dụng để tính toán khoảng cách giữa hai thời điểm trong đơn vị giờ?</w:t>
       </w:r>
     </w:p>
     <w:p>
@@ -972,7 +1071,16 @@
     <w:p/>
     <w:p>
       <w:r>
-        <w:t>[1] Trong PHP, hàm nào được sử dụng để tính toán khoảng cách giữa hai thời điểm trong đơn vị ngày?</w:t>
+        <w:t>[</w:t>
+      </w:r>
+      <w:r>
+        <w:rPr>
+          <w:lang w:val="en-US"/>
+        </w:rPr>
+        <w:t>2</w:t>
+      </w:r>
+      <w:r>
+        <w:t>] Trong PHP, hàm nào được sử dụng để tính toán khoảng cách giữa hai thời điểm trong đơn vị ngày?</w:t>
       </w:r>
     </w:p>
     <w:p>
@@ -1003,7 +1111,16 @@
     <w:p/>
     <w:p>
       <w:r>
-        <w:t>[1] Trong PHP, hàm nào được sử dụng để tính toán khoảng cách giữa hai thời điểm trong đơn vị năm?</w:t>
+        <w:t>[</w:t>
+      </w:r>
+      <w:r>
+        <w:rPr>
+          <w:lang w:val="en-US"/>
+        </w:rPr>
+        <w:t>2</w:t>
+      </w:r>
+      <w:r>
+        <w:t>] Trong PHP, hàm nào được sử dụng để tính toán khoảng cách giữa hai thời điểm trong đơn vị năm?</w:t>
       </w:r>
     </w:p>
     <w:p>
@@ -1035,7 +1152,16 @@
     <w:p>
       <w:r>
         <w:lastRenderedPageBreak/>
-        <w:t>[1] Trong PHP, hàm nào được sử dụng để tạo ra một đối tượng DateTime bằng cách kết hợp một ngày và một giờ cụ thể?</w:t>
+        <w:t>[</w:t>
+      </w:r>
+      <w:r>
+        <w:rPr>
+          <w:lang w:val="en-US"/>
+        </w:rPr>
+        <w:t>2</w:t>
+      </w:r>
+      <w:r>
+        <w:t>] Trong PHP, hàm nào được sử dụng để tạo ra một đối tượng DateTime bằng cách kết hợp một ngày và một giờ cụ thể?</w:t>
       </w:r>
     </w:p>
     <w:p>
@@ -1066,7 +1192,16 @@
     <w:p/>
     <w:p>
       <w:r>
-        <w:t>[1] Trong PHP, hàm nào được sử dụng để tạo ra một đối tượng DateTime từ timestamp?</w:t>
+        <w:t>[</w:t>
+      </w:r>
+      <w:r>
+        <w:rPr>
+          <w:lang w:val="en-US"/>
+        </w:rPr>
+        <w:t>2</w:t>
+      </w:r>
+      <w:r>
+        <w:t>] Trong PHP, hàm nào được sử dụng để tạo ra một đối tượng DateTime từ timestamp?</w:t>
       </w:r>
     </w:p>
     <w:p>
@@ -1097,7 +1232,16 @@
     <w:p/>
     <w:p>
       <w:r>
-        <w:t>[1] Trong PHP, hàm nào được sử dụng để kiểm tra xem một ngày có phải là ngày cuối cùng của tháng hay không?</w:t>
+        <w:t>[</w:t>
+      </w:r>
+      <w:r>
+        <w:rPr>
+          <w:lang w:val="en-US"/>
+        </w:rPr>
+        <w:t>2</w:t>
+      </w:r>
+      <w:r>
+        <w:t>] Trong PHP, hàm nào được sử dụng để kiểm tra xem một ngày có phải là ngày cuối cùng của tháng hay không?</w:t>
       </w:r>
     </w:p>
     <w:p>
@@ -1128,7 +1272,16 @@
     <w:p/>
     <w:p>
       <w:r>
-        <w:t>[1] Trong PHP, hàm nào được sử dụng để lấy số tuần của một ngày trong năm?</w:t>
+        <w:t>[</w:t>
+      </w:r>
+      <w:r>
+        <w:rPr>
+          <w:lang w:val="en-US"/>
+        </w:rPr>
+        <w:t>2</w:t>
+      </w:r>
+      <w:r>
+        <w:t>] Trong PHP, hàm nào được sử dụng để lấy số tuần của một ngày trong năm?</w:t>
       </w:r>
     </w:p>
     <w:p>
@@ -1159,7 +1312,16 @@
     <w:p/>
     <w:p>
       <w:r>
-        <w:t>[1] Trong PHP, hàm nào được sử dụng để lấy số tuần của một ngày trong tháng?</w:t>
+        <w:t>[</w:t>
+      </w:r>
+      <w:r>
+        <w:rPr>
+          <w:lang w:val="en-US"/>
+        </w:rPr>
+        <w:t>2</w:t>
+      </w:r>
+      <w:r>
+        <w:t>] Trong PHP, hàm nào được sử dụng để lấy số tuần của một ngày trong tháng?</w:t>
       </w:r>
     </w:p>
     <w:p>
@@ -1191,7 +1353,16 @@
     <w:p/>
     <w:p>
       <w:r>
-        <w:t>[1] Trong PHP, hàm nào được sử dụng để lấy số tuần của một ngày trong tuần?</w:t>
+        <w:t>[</w:t>
+      </w:r>
+      <w:r>
+        <w:rPr>
+          <w:lang w:val="en-US"/>
+        </w:rPr>
+        <w:t>2</w:t>
+      </w:r>
+      <w:r>
+        <w:t>] Trong PHP, hàm nào được sử dụng để lấy số tuần của một ngày trong tuần?</w:t>
       </w:r>
     </w:p>
     <w:p>
@@ -1222,7 +1393,16 @@
     <w:p/>
     <w:p>
       <w:r>
-        <w:t>[1] Trong PHP, hàm nào được sử dụng để tạo ra một chuỗi ngày tháng trong định dạng chuẩn từ một đối tượng DateTime?</w:t>
+        <w:t>[</w:t>
+      </w:r>
+      <w:r>
+        <w:rPr>
+          <w:lang w:val="en-US"/>
+        </w:rPr>
+        <w:t>2</w:t>
+      </w:r>
+      <w:r>
+        <w:t>] Trong PHP, hàm nào được sử dụng để tạo ra một chuỗi ngày tháng trong định dạng chuẩn từ một đối tượng DateTime?</w:t>
       </w:r>
     </w:p>
     <w:p>
@@ -1253,7 +1433,16 @@
     <w:p/>
     <w:p>
       <w:r>
-        <w:t>[1] Trong PHP, hàm nào được sử dụng để tạo ra một chuỗi ngày tháng trong định dạng khác từ một đối tượng DateTime?</w:t>
+        <w:t>[</w:t>
+      </w:r>
+      <w:r>
+        <w:rPr>
+          <w:lang w:val="en-US"/>
+        </w:rPr>
+        <w:t>3</w:t>
+      </w:r>
+      <w:r>
+        <w:t>] Trong PHP, hàm nào được sử dụng để tạo ra một chuỗi ngày tháng trong định dạng khác từ một đối tượng DateTime?</w:t>
       </w:r>
     </w:p>
     <w:p>
@@ -1284,7 +1473,16 @@
     <w:p/>
     <w:p>
       <w:r>
-        <w:t>[1] Trong PHP, hàm nào được sử dụng để lấy tên của tháng trong chuỗi?</w:t>
+        <w:t>[</w:t>
+      </w:r>
+      <w:r>
+        <w:rPr>
+          <w:lang w:val="en-US"/>
+        </w:rPr>
+        <w:t>3</w:t>
+      </w:r>
+      <w:r>
+        <w:t>] Trong PHP, hàm nào được sử dụng để lấy tên của tháng trong chuỗi?</w:t>
       </w:r>
     </w:p>
     <w:p>
@@ -1316,7 +1514,16 @@
     <w:p/>
     <w:p>
       <w:r>
-        <w:t>[1] Trong PHP, hàm nào được sử dụng để lấy số thứ tự của tháng trong năm?</w:t>
+        <w:t>[</w:t>
+      </w:r>
+      <w:r>
+        <w:rPr>
+          <w:lang w:val="en-US"/>
+        </w:rPr>
+        <w:t>3</w:t>
+      </w:r>
+      <w:r>
+        <w:t>] Trong PHP, hàm nào được sử dụng để lấy số thứ tự của tháng trong năm?</w:t>
       </w:r>
     </w:p>
     <w:p>
@@ -1347,7 +1554,16 @@
     <w:p/>
     <w:p>
       <w:r>
-        <w:t>[1] Trong PHP, hàm nào được sử dụng để lấy tên của ngày trong chuỗi?</w:t>
+        <w:t>[</w:t>
+      </w:r>
+      <w:r>
+        <w:rPr>
+          <w:lang w:val="en-US"/>
+        </w:rPr>
+        <w:t>3</w:t>
+      </w:r>
+      <w:r>
+        <w:t>] Trong PHP, hàm nào được sử dụng để lấy tên của ngày trong chuỗi?</w:t>
       </w:r>
     </w:p>
     <w:p>
@@ -1378,7 +1594,16 @@
     <w:p/>
     <w:p>
       <w:r>
-        <w:t>[1] Trong PHP, hàm nào được sử dụng để lấy số thứ tự của ngày trong tuần?</w:t>
+        <w:t>[</w:t>
+      </w:r>
+      <w:r>
+        <w:rPr>
+          <w:lang w:val="en-US"/>
+        </w:rPr>
+        <w:t>3</w:t>
+      </w:r>
+      <w:r>
+        <w:t>] Trong PHP, hàm nào được sử dụng để lấy số thứ tự của ngày trong tuần?</w:t>
       </w:r>
     </w:p>
     <w:p>
@@ -1409,7 +1634,16 @@
     <w:p/>
     <w:p>
       <w:r>
-        <w:t>[1] Trong PHP, hàm nào được sử dụng để tạo ra một đối tượng DatePeriod, đại diện cho một khoảng thời gian được xác định bởi hai thời điểm và một đơn vị thời gian?</w:t>
+        <w:t>[</w:t>
+      </w:r>
+      <w:r>
+        <w:rPr>
+          <w:lang w:val="en-US"/>
+        </w:rPr>
+        <w:t>3</w:t>
+      </w:r>
+      <w:r>
+        <w:t>] Trong PHP, hàm nào được sử dụng để tạo ra một đối tượng DatePeriod, đại diện cho một khoảng thời gian được xác định bởi hai thời điểm và một đơn vị thời gian?</w:t>
       </w:r>
     </w:p>
     <w:p>
@@ -1441,7 +1675,16 @@
     <w:p/>
     <w:p>
       <w:r>
-        <w:t>[1] Trong PHP, hàm nào được sử dụng để lấy danh sách các ngày trong một khoảng thời gian được xác định bởi hai thời điểm và một đơn vị thời gian?</w:t>
+        <w:t>[</w:t>
+      </w:r>
+      <w:r>
+        <w:rPr>
+          <w:lang w:val="en-US"/>
+        </w:rPr>
+        <w:t>3</w:t>
+      </w:r>
+      <w:r>
+        <w:t>] Trong PHP, hàm nào được sử dụng để lấy danh sách các ngày trong một khoảng thời gian được xác định bởi hai thời điểm và một đơn vị thời gian?</w:t>
       </w:r>
     </w:p>
     <w:p>
@@ -1472,7 +1715,16 @@
     <w:p/>
     <w:p>
       <w:r>
-        <w:t>[1] Trong PHP, hàm nào được sử dụng để tạo ra một chuỗi ngày tháng ngẫu nhiên trong một khoảng thời gian được xác định?</w:t>
+        <w:t>[</w:t>
+      </w:r>
+      <w:r>
+        <w:rPr>
+          <w:lang w:val="en-US"/>
+        </w:rPr>
+        <w:t>3</w:t>
+      </w:r>
+      <w:r>
+        <w:t>] Trong PHP, hàm nào được sử dụng để tạo ra một chuỗi ngày tháng ngẫu nhiên trong một khoảng thời gian được xác định?</w:t>
       </w:r>
     </w:p>
     <w:p>
@@ -1503,7 +1755,16 @@
     <w:p/>
     <w:p>
       <w:r>
-        <w:t>[1] Trong PHP, hàm nào được sử dụng để kiểm tra xem một chuỗi có phải là định dạng ngày tháng hợp lệ hay không?</w:t>
+        <w:t>[</w:t>
+      </w:r>
+      <w:r>
+        <w:rPr>
+          <w:lang w:val="en-US"/>
+        </w:rPr>
+        <w:t>3</w:t>
+      </w:r>
+      <w:r>
+        <w:t>] Trong PHP, hàm nào được sử dụng để kiểm tra xem một chuỗi có phải là định dạng ngày tháng hợp lệ hay không?</w:t>
       </w:r>
     </w:p>
     <w:p>
@@ -1534,7 +1795,16 @@
     <w:p/>
     <w:p>
       <w:r>
-        <w:t>[1] Trong PHP, hàm nào được sử dụng để chuyển đổi một chuỗi ngày tháng từ một định dạng sang định dạng khác?</w:t>
+        <w:t>[</w:t>
+      </w:r>
+      <w:r>
+        <w:rPr>
+          <w:lang w:val="en-US"/>
+        </w:rPr>
+        <w:t>3</w:t>
+      </w:r>
+      <w:r>
+        <w:t>] Trong PHP, hàm nào được sử dụng để chuyển đổi một chuỗi ngày tháng từ một định dạng sang định dạng khác?</w:t>
       </w:r>
     </w:p>
     <w:p>
@@ -1566,7 +1836,16 @@
     <w:p/>
     <w:p>
       <w:r>
-        <w:t>[1] Trong PHP, hàm nào được sử dụng để kiểm tra xem một ngày có nằm trong tuần lễ hay không?</w:t>
+        <w:t>[</w:t>
+      </w:r>
+      <w:r>
+        <w:rPr>
+          <w:lang w:val="en-US"/>
+        </w:rPr>
+        <w:t>3</w:t>
+      </w:r>
+      <w:r>
+        <w:t>] Trong PHP, hàm nào được sử dụng để kiểm tra xem một ngày có nằm trong tuần lễ hay không?</w:t>
       </w:r>
     </w:p>
     <w:p>
@@ -1597,7 +1876,16 @@
     <w:p/>
     <w:p>
       <w:r>
-        <w:t>[1] Trong PHP, hàm nào được sử dụng để lấy số giờ giữa hai thời điểm?</w:t>
+        <w:t>[</w:t>
+      </w:r>
+      <w:r>
+        <w:rPr>
+          <w:lang w:val="en-US"/>
+        </w:rPr>
+        <w:t>3</w:t>
+      </w:r>
+      <w:r>
+        <w:t>] Trong PHP, hàm nào được sử dụng để lấy số giờ giữa hai thời điểm?</w:t>
       </w:r>
     </w:p>
     <w:p>
@@ -1628,7 +1916,16 @@
     <w:p/>
     <w:p>
       <w:r>
-        <w:t>[1] Trong PHP, hàm nào được sử dụng để lấy số phút giữa hai thời điểm?</w:t>
+        <w:t>[</w:t>
+      </w:r>
+      <w:r>
+        <w:rPr>
+          <w:lang w:val="en-US"/>
+        </w:rPr>
+        <w:t>3</w:t>
+      </w:r>
+      <w:r>
+        <w:t>] Trong PHP, hàm nào được sử dụng để lấy số phút giữa hai thời điểm?</w:t>
       </w:r>
     </w:p>
     <w:p>
@@ -1659,7 +1956,16 @@
     <w:p/>
     <w:p>
       <w:r>
-        <w:t>[1] Trong PHP, hàm nào được sử dụng để lấy số giây giữa hai thời điểm?</w:t>
+        <w:t>[</w:t>
+      </w:r>
+      <w:r>
+        <w:rPr>
+          <w:lang w:val="en-US"/>
+        </w:rPr>
+        <w:t>3</w:t>
+      </w:r>
+      <w:r>
+        <w:t>] Trong PHP, hàm nào được sử dụng để lấy số giây giữa hai thời điểm?</w:t>
       </w:r>
     </w:p>
     <w:p>
@@ -1690,7 +1996,16 @@
     <w:p/>
     <w:p>
       <w:r>
-        <w:t>[1] Trong PHP, hàm nào được sử dụng để lấy số ngày giữa hai thời điểm?</w:t>
+        <w:t>[</w:t>
+      </w:r>
+      <w:r>
+        <w:rPr>
+          <w:lang w:val="en-US"/>
+        </w:rPr>
+        <w:t>3</w:t>
+      </w:r>
+      <w:r>
+        <w:t>] Trong PHP, hàm nào được sử dụng để lấy số ngày giữa hai thời điểm?</w:t>
       </w:r>
     </w:p>
     <w:p>
@@ -1721,7 +2036,16 @@
     <w:p/>
     <w:p>
       <w:r>
-        <w:t>[1] Trong PHP, hàm nào được sử dụng để lấy số tuần giữa hai thời điểm?</w:t>
+        <w:t>[</w:t>
+      </w:r>
+      <w:r>
+        <w:rPr>
+          <w:lang w:val="en-US"/>
+        </w:rPr>
+        <w:t>3</w:t>
+      </w:r>
+      <w:r>
+        <w:t>] Trong PHP, hàm nào được sử dụng để lấy số tuần giữa hai thời điểm?</w:t>
       </w:r>
     </w:p>
     <w:p>
@@ -1752,7 +2076,16 @@
     <w:p/>
     <w:p>
       <w:r>
-        <w:t>[1] Trong PHP, hàm nào được sử dụng để lấy số tháng giữa hai thời điểm?</w:t>
+        <w:t>[</w:t>
+      </w:r>
+      <w:r>
+        <w:rPr>
+          <w:lang w:val="en-US"/>
+        </w:rPr>
+        <w:t>3</w:t>
+      </w:r>
+      <w:r>
+        <w:t>] Trong PHP, hàm nào được sử dụng để lấy số tháng giữa hai thời điểm?</w:t>
       </w:r>
     </w:p>
     <w:p>
@@ -1783,7 +2116,16 @@
     <w:p/>
     <w:p>
       <w:r>
-        <w:t>[1] Trong PHP, hàm nào được sử dụng để lấy số năm giữa hai thời điểm?</w:t>
+        <w:t>[</w:t>
+      </w:r>
+      <w:r>
+        <w:rPr>
+          <w:lang w:val="en-US"/>
+        </w:rPr>
+        <w:t>3</w:t>
+      </w:r>
+      <w:r>
+        <w:t>] Trong PHP, hàm nào được sử dụng để lấy số năm giữa hai thời điểm?</w:t>
       </w:r>
     </w:p>
     <w:p>
@@ -1814,7 +2156,16 @@
     <w:p/>
     <w:p>
       <w:r>
-        <w:t>[1] Trong PHP, hàm nào được sử dụng để tính toán thời gian hết hạn của một phiên làm việc dựa trên thời gian hiện tại và thời gian sống của phiên làm việc?</w:t>
+        <w:t>[</w:t>
+      </w:r>
+      <w:r>
+        <w:rPr>
+          <w:lang w:val="en-US"/>
+        </w:rPr>
+        <w:t>3</w:t>
+      </w:r>
+      <w:r>
+        <w:t>] Trong PHP, hàm nào được sử dụng để tính toán thời gian hết hạn của một phiên làm việc dựa trên thời gian hiện tại và thời gian sống của phiên làm việc?</w:t>
       </w:r>
     </w:p>
     <w:p>
@@ -1846,7 +2197,16 @@
     <w:p/>
     <w:p>
       <w:r>
-        <w:t>[1] Trong PHP, hàm nào được sử dụng để chuyển đổi một chuỗi thời gian từ múi giờ hiện tại sang múi giờ khác?</w:t>
+        <w:t>[</w:t>
+      </w:r>
+      <w:r>
+        <w:rPr>
+          <w:lang w:val="en-US"/>
+        </w:rPr>
+        <w:t>3</w:t>
+      </w:r>
+      <w:r>
+        <w:t>] Trong PHP, hàm nào được sử dụng để chuyển đổi một chuỗi thời gian từ múi giờ hiện tại sang múi giờ khác?</w:t>
       </w:r>
     </w:p>
     <w:p>
@@ -1877,7 +2237,16 @@
     <w:p/>
     <w:p>
       <w:r>
-        <w:t>[1] Trong PHP, hàm nào được sử dụng để lấy tên của múi giờ hiện tại?</w:t>
+        <w:t>[</w:t>
+      </w:r>
+      <w:r>
+        <w:rPr>
+          <w:lang w:val="en-US"/>
+        </w:rPr>
+        <w:t>3</w:t>
+      </w:r>
+      <w:r>
+        <w:t>] Trong PHP, hàm nào được sử dụng để lấy tên của múi giờ hiện tại?</w:t>
       </w:r>
     </w:p>
     <w:p>
